--- a/exer_samuel_haag.docx
+++ b/exer_samuel_haag.docx
@@ -997,6 +997,10 @@
         <w:ind w:left="1416" w:firstLine="708"/>
       </w:pPr>
       <w:r>
+        <w:rPr>
+          <w:noProof/>
+          <w:lang w:eastAsia="pt-BR"/>
+        </w:rPr>
         <w:drawing>
           <wp:inline distT="0" distB="0" distL="0" distR="0" wp14:anchorId="7EDE831A" wp14:editId="46D4A77F">
             <wp:extent cx="1819529" cy="1114581"/>
@@ -1138,6 +1142,10 @@
         <w:ind w:left="2124" w:firstLine="708"/>
       </w:pPr>
       <w:r>
+        <w:rPr>
+          <w:noProof/>
+          <w:lang w:eastAsia="pt-BR"/>
+        </w:rPr>
         <w:drawing>
           <wp:inline distT="0" distB="0" distL="0" distR="0" wp14:anchorId="1820BC6A" wp14:editId="14E45EB2">
             <wp:extent cx="1247949" cy="800212"/>
@@ -1332,6 +1340,10 @@
         <w:ind w:left="1416" w:firstLine="708"/>
       </w:pPr>
       <w:r>
+        <w:rPr>
+          <w:noProof/>
+          <w:lang w:eastAsia="pt-BR"/>
+        </w:rPr>
         <w:drawing>
           <wp:inline distT="0" distB="0" distL="0" distR="0" wp14:anchorId="61BA56AD" wp14:editId="58CED740">
             <wp:extent cx="2629267" cy="2581635"/>
@@ -1445,6 +1457,10 @@
         <w:ind w:firstLine="708"/>
       </w:pPr>
       <w:r>
+        <w:rPr>
+          <w:noProof/>
+          <w:lang w:eastAsia="pt-BR"/>
+        </w:rPr>
         <w:drawing>
           <wp:inline distT="0" distB="0" distL="0" distR="0" wp14:anchorId="4E6E46D8" wp14:editId="2510856E">
             <wp:extent cx="4105848" cy="4858428"/>
@@ -1651,6 +1667,10 @@
         <w:ind w:firstLine="708"/>
       </w:pPr>
       <w:r>
+        <w:rPr>
+          <w:noProof/>
+          <w:lang w:eastAsia="pt-BR"/>
+        </w:rPr>
         <w:drawing>
           <wp:inline distT="0" distB="0" distL="0" distR="0" wp14:anchorId="354F32AB" wp14:editId="4FA16162">
             <wp:extent cx="2057687" cy="2305372"/>
@@ -1797,6 +1817,10 @@
         <w:ind w:left="1416" w:firstLine="708"/>
       </w:pPr>
       <w:r>
+        <w:rPr>
+          <w:noProof/>
+          <w:lang w:eastAsia="pt-BR"/>
+        </w:rPr>
         <w:drawing>
           <wp:inline distT="0" distB="0" distL="0" distR="0" wp14:anchorId="0FD6D551" wp14:editId="4D8C00E0">
             <wp:extent cx="2172003" cy="828791"/>
@@ -1881,10 +1905,7 @@
         <w:t>FROM</w:t>
       </w:r>
       <w:r>
-        <w:t xml:space="preserve"> </w:t>
-      </w:r>
-      <w:r>
-        <w:t xml:space="preserve">vendedor </w:t>
+        <w:t xml:space="preserve"> vendedor </w:t>
       </w:r>
       <w:r>
         <w:rPr>
@@ -1952,7 +1973,9 @@
       </w:pPr>
       <w:r>
         <w:rPr>
+          <w:noProof/>
           <w:color w:val="000000" w:themeColor="text1"/>
+          <w:lang w:eastAsia="pt-BR"/>
         </w:rPr>
         <w:drawing>
           <wp:inline distT="0" distB="0" distL="0" distR="0" wp14:anchorId="295F9BAC" wp14:editId="43B6CB43">
@@ -2168,6 +2191,10 @@
         <w:ind w:left="1416" w:firstLine="708"/>
       </w:pPr>
       <w:r>
+        <w:rPr>
+          <w:noProof/>
+          <w:lang w:eastAsia="pt-BR"/>
+        </w:rPr>
         <w:drawing>
           <wp:inline distT="0" distB="0" distL="0" distR="0" wp14:anchorId="2B924E61" wp14:editId="3180B0CC">
             <wp:extent cx="1733792" cy="1971950"/>
@@ -2282,6 +2309,10 @@
     </w:p>
     <w:p>
       <w:r>
+        <w:rPr>
+          <w:noProof/>
+          <w:lang w:eastAsia="pt-BR"/>
+        </w:rPr>
         <w:drawing>
           <wp:inline distT="0" distB="0" distL="0" distR="0" wp14:anchorId="5C2CC28A" wp14:editId="63CB0E4A">
             <wp:extent cx="5400040" cy="972820"/>
@@ -2387,14 +2418,16 @@
       <w:r>
         <w:t>;</w:t>
       </w:r>
-      <w:bookmarkStart w:id="0" w:name="_GoBack"/>
-      <w:bookmarkEnd w:id="0"/>
     </w:p>
     <w:p>
       <w:pPr>
         <w:ind w:left="1416" w:firstLine="708"/>
       </w:pPr>
       <w:r>
+        <w:rPr>
+          <w:noProof/>
+          <w:lang w:eastAsia="pt-BR"/>
+        </w:rPr>
         <w:drawing>
           <wp:inline distT="0" distB="0" distL="0" distR="0" wp14:anchorId="154F7824" wp14:editId="0E0017BF">
             <wp:extent cx="2495898" cy="3219899"/>
@@ -2431,6 +2464,1478 @@
           </wp:inline>
         </w:drawing>
       </w:r>
+    </w:p>
+    <w:p/>
+    <w:p>
+      <w:pPr>
+        <w:tabs>
+          <w:tab w:val="left" w:pos="2460"/>
+        </w:tabs>
+      </w:pPr>
+    </w:p>
+    <w:p>
+      <w:pPr>
+        <w:tabs>
+          <w:tab w:val="left" w:pos="2460"/>
+        </w:tabs>
+      </w:pPr>
+    </w:p>
+    <w:p>
+      <w:pPr>
+        <w:tabs>
+          <w:tab w:val="left" w:pos="2460"/>
+        </w:tabs>
+      </w:pPr>
+    </w:p>
+    <w:p>
+      <w:pPr>
+        <w:tabs>
+          <w:tab w:val="left" w:pos="2460"/>
+        </w:tabs>
+      </w:pPr>
+    </w:p>
+    <w:p>
+      <w:pPr>
+        <w:tabs>
+          <w:tab w:val="left" w:pos="2460"/>
+        </w:tabs>
+      </w:pPr>
+    </w:p>
+    <w:p>
+      <w:pPr>
+        <w:tabs>
+          <w:tab w:val="left" w:pos="2460"/>
+        </w:tabs>
+      </w:pPr>
+    </w:p>
+    <w:p>
+      <w:pPr>
+        <w:tabs>
+          <w:tab w:val="left" w:pos="2460"/>
+        </w:tabs>
+      </w:pPr>
+    </w:p>
+    <w:p>
+      <w:pPr>
+        <w:tabs>
+          <w:tab w:val="left" w:pos="2460"/>
+        </w:tabs>
+      </w:pPr>
+    </w:p>
+    <w:p>
+      <w:pPr>
+        <w:tabs>
+          <w:tab w:val="left" w:pos="2460"/>
+        </w:tabs>
+      </w:pPr>
+    </w:p>
+    <w:p>
+      <w:pPr>
+        <w:tabs>
+          <w:tab w:val="left" w:pos="2460"/>
+        </w:tabs>
+      </w:pPr>
+    </w:p>
+    <w:p>
+      <w:pPr>
+        <w:tabs>
+          <w:tab w:val="left" w:pos="2460"/>
+        </w:tabs>
+      </w:pPr>
+    </w:p>
+    <w:p>
+      <w:pPr>
+        <w:tabs>
+          <w:tab w:val="left" w:pos="2460"/>
+        </w:tabs>
+      </w:pPr>
+    </w:p>
+    <w:p>
+      <w:pPr>
+        <w:tabs>
+          <w:tab w:val="left" w:pos="2460"/>
+        </w:tabs>
+      </w:pPr>
+    </w:p>
+    <w:p>
+      <w:pPr>
+        <w:tabs>
+          <w:tab w:val="left" w:pos="2460"/>
+        </w:tabs>
+      </w:pPr>
+    </w:p>
+    <w:p>
+      <w:pPr>
+        <w:tabs>
+          <w:tab w:val="left" w:pos="2460"/>
+        </w:tabs>
+      </w:pPr>
+    </w:p>
+    <w:p>
+      <w:pPr>
+        <w:tabs>
+          <w:tab w:val="left" w:pos="2460"/>
+        </w:tabs>
+      </w:pPr>
+      <w:r>
+        <w:lastRenderedPageBreak/>
+        <w:t>EXE 17 – Listar os nomes, cidades e estados de todos os clientes ordenados por estado e cidades de forma descendente.</w:t>
+      </w:r>
+    </w:p>
+    <w:p>
+      <w:pPr>
+        <w:tabs>
+          <w:tab w:val="left" w:pos="2460"/>
+        </w:tabs>
+      </w:pPr>
+    </w:p>
+    <w:p>
+      <w:pPr>
+        <w:tabs>
+          <w:tab w:val="left" w:pos="2460"/>
+        </w:tabs>
+      </w:pPr>
+      <w:r>
+        <w:t xml:space="preserve">RESP – </w:t>
+      </w:r>
+      <w:r>
+        <w:rPr>
+          <w:color w:val="7030A0"/>
+        </w:rPr>
+        <w:t>SELECT</w:t>
+      </w:r>
+      <w:r>
+        <w:t xml:space="preserve"> </w:t>
+      </w:r>
+      <w:proofErr w:type="spellStart"/>
+      <w:r>
+        <w:t>nome_cliente</w:t>
+      </w:r>
+      <w:proofErr w:type="spellEnd"/>
+      <w:r>
+        <w:t xml:space="preserve">, cidade, uf </w:t>
+      </w:r>
+      <w:r>
+        <w:rPr>
+          <w:color w:val="7030A0"/>
+        </w:rPr>
+        <w:t>FROM</w:t>
+      </w:r>
+      <w:r>
+        <w:t xml:space="preserve"> cliente </w:t>
+      </w:r>
+      <w:r>
+        <w:rPr>
+          <w:color w:val="7030A0"/>
+        </w:rPr>
+        <w:t xml:space="preserve">ORDER BY </w:t>
+      </w:r>
+      <w:r>
+        <w:t xml:space="preserve">uf </w:t>
+      </w:r>
+      <w:r>
+        <w:rPr>
+          <w:color w:val="7030A0"/>
+        </w:rPr>
+        <w:t>DESC</w:t>
+      </w:r>
+      <w:r>
+        <w:t xml:space="preserve">, cidade </w:t>
+      </w:r>
+      <w:r>
+        <w:rPr>
+          <w:color w:val="7030A0"/>
+        </w:rPr>
+        <w:t>DESC</w:t>
+      </w:r>
+      <w:r>
+        <w:t>;</w:t>
+      </w:r>
+    </w:p>
+    <w:p>
+      <w:pPr>
+        <w:tabs>
+          <w:tab w:val="left" w:pos="2460"/>
+        </w:tabs>
+      </w:pPr>
+      <w:r>
+        <w:tab/>
+      </w:r>
+      <w:r>
+        <w:rPr>
+          <w:noProof/>
+          <w:lang w:eastAsia="pt-BR"/>
+        </w:rPr>
+        <w:drawing>
+          <wp:inline distT="0" distB="0" distL="0" distR="0" wp14:anchorId="77BABAFF" wp14:editId="4D10B0F7">
+            <wp:extent cx="2829320" cy="4915586"/>
+            <wp:effectExtent l="0" t="0" r="9525" b="0"/>
+            <wp:docPr id="17" name="Imagem 17"/>
+            <wp:cNvGraphicFramePr>
+              <a:graphicFrameLocks xmlns:a="http://schemas.openxmlformats.org/drawingml/2006/main" noChangeAspect="1"/>
+            </wp:cNvGraphicFramePr>
+            <a:graphic xmlns:a="http://schemas.openxmlformats.org/drawingml/2006/main">
+              <a:graphicData uri="http://schemas.openxmlformats.org/drawingml/2006/picture">
+                <pic:pic xmlns:pic="http://schemas.openxmlformats.org/drawingml/2006/picture">
+                  <pic:nvPicPr>
+                    <pic:cNvPr id="1" name=""/>
+                    <pic:cNvPicPr/>
+                  </pic:nvPicPr>
+                  <pic:blipFill>
+                    <a:blip r:embed="rId21"/>
+                    <a:stretch>
+                      <a:fillRect/>
+                    </a:stretch>
+                  </pic:blipFill>
+                  <pic:spPr>
+                    <a:xfrm>
+                      <a:off x="0" y="0"/>
+                      <a:ext cx="2829320" cy="4915586"/>
+                    </a:xfrm>
+                    <a:prstGeom prst="rect">
+                      <a:avLst/>
+                    </a:prstGeom>
+                  </pic:spPr>
+                </pic:pic>
+              </a:graphicData>
+            </a:graphic>
+          </wp:inline>
+        </w:drawing>
+      </w:r>
+    </w:p>
+    <w:p/>
+    <w:p>
+      <w:pPr>
+        <w:tabs>
+          <w:tab w:val="left" w:pos="1005"/>
+        </w:tabs>
+      </w:pPr>
+    </w:p>
+    <w:p>
+      <w:pPr>
+        <w:tabs>
+          <w:tab w:val="left" w:pos="1005"/>
+        </w:tabs>
+      </w:pPr>
+    </w:p>
+    <w:p>
+      <w:pPr>
+        <w:tabs>
+          <w:tab w:val="left" w:pos="1005"/>
+        </w:tabs>
+      </w:pPr>
+    </w:p>
+    <w:p>
+      <w:pPr>
+        <w:tabs>
+          <w:tab w:val="left" w:pos="1005"/>
+        </w:tabs>
+      </w:pPr>
+    </w:p>
+    <w:p>
+      <w:pPr>
+        <w:tabs>
+          <w:tab w:val="left" w:pos="1005"/>
+        </w:tabs>
+      </w:pPr>
+    </w:p>
+    <w:p>
+      <w:pPr>
+        <w:tabs>
+          <w:tab w:val="left" w:pos="1005"/>
+        </w:tabs>
+      </w:pPr>
+    </w:p>
+    <w:p>
+      <w:pPr>
+        <w:tabs>
+          <w:tab w:val="left" w:pos="1005"/>
+        </w:tabs>
+      </w:pPr>
+    </w:p>
+    <w:p>
+      <w:pPr>
+        <w:tabs>
+          <w:tab w:val="left" w:pos="1005"/>
+        </w:tabs>
+      </w:pPr>
+    </w:p>
+    <w:p>
+      <w:pPr>
+        <w:tabs>
+          <w:tab w:val="left" w:pos="1005"/>
+        </w:tabs>
+      </w:pPr>
+      <w:r>
+        <w:lastRenderedPageBreak/>
+        <w:t xml:space="preserve">EXE 18 </w:t>
+      </w:r>
+      <w:r>
+        <w:t>–</w:t>
+      </w:r>
+      <w:r>
+        <w:t xml:space="preserve"> </w:t>
+      </w:r>
+      <w:r>
+        <w:t>Mostre a descrição e o valor unitário de todos os produtos que tenham a unidade M, em ordem de valor unitário ascendente.</w:t>
+      </w:r>
+    </w:p>
+    <w:p>
+      <w:pPr>
+        <w:tabs>
+          <w:tab w:val="left" w:pos="1005"/>
+        </w:tabs>
+      </w:pPr>
+    </w:p>
+    <w:p>
+      <w:pPr>
+        <w:tabs>
+          <w:tab w:val="left" w:pos="1005"/>
+        </w:tabs>
+      </w:pPr>
+      <w:r>
+        <w:t xml:space="preserve">RESP </w:t>
+      </w:r>
+      <w:r>
+        <w:t>–</w:t>
+      </w:r>
+      <w:r>
+        <w:t xml:space="preserve"> </w:t>
+      </w:r>
+      <w:r>
+        <w:rPr>
+          <w:color w:val="7030A0"/>
+        </w:rPr>
+        <w:t>SELECT</w:t>
+      </w:r>
+      <w:r>
+        <w:t xml:space="preserve"> </w:t>
+      </w:r>
+      <w:proofErr w:type="spellStart"/>
+      <w:r>
+        <w:t>desc_produto</w:t>
+      </w:r>
+      <w:proofErr w:type="spellEnd"/>
+      <w:r>
+        <w:t xml:space="preserve">, </w:t>
+      </w:r>
+      <w:proofErr w:type="spellStart"/>
+      <w:r>
+        <w:t>valor_unit</w:t>
+      </w:r>
+      <w:proofErr w:type="spellEnd"/>
+      <w:r>
+        <w:t xml:space="preserve"> </w:t>
+      </w:r>
+      <w:r>
+        <w:rPr>
+          <w:color w:val="7030A0"/>
+        </w:rPr>
+        <w:t>FROM</w:t>
+      </w:r>
+      <w:r>
+        <w:t xml:space="preserve"> produto </w:t>
+      </w:r>
+      <w:r>
+        <w:rPr>
+          <w:color w:val="7030A0"/>
+        </w:rPr>
+        <w:t>WHERE</w:t>
+      </w:r>
+      <w:r>
+        <w:t xml:space="preserve"> </w:t>
+      </w:r>
+      <w:proofErr w:type="spellStart"/>
+      <w:r>
+        <w:t>unid_produto</w:t>
+      </w:r>
+      <w:proofErr w:type="spellEnd"/>
+      <w:r>
+        <w:t xml:space="preserve"> </w:t>
+      </w:r>
+      <w:r>
+        <w:rPr>
+          <w:color w:val="FF00FF"/>
+        </w:rPr>
+        <w:t>=</w:t>
+      </w:r>
+      <w:r>
+        <w:t xml:space="preserve"> </w:t>
+      </w:r>
+      <w:r>
+        <w:rPr>
+          <w:color w:val="FF0000"/>
+        </w:rPr>
+        <w:t xml:space="preserve">‘M’ </w:t>
+      </w:r>
+      <w:r>
+        <w:rPr>
+          <w:color w:val="7030A0"/>
+        </w:rPr>
+        <w:t xml:space="preserve">ORDER BY </w:t>
+      </w:r>
+      <w:proofErr w:type="spellStart"/>
+      <w:r>
+        <w:t>valor_unit</w:t>
+      </w:r>
+      <w:proofErr w:type="spellEnd"/>
+      <w:r>
+        <w:t xml:space="preserve"> </w:t>
+      </w:r>
+      <w:r>
+        <w:rPr>
+          <w:color w:val="7030A0"/>
+        </w:rPr>
+        <w:t>ASC</w:t>
+      </w:r>
+      <w:r>
+        <w:t>;</w:t>
+      </w:r>
+    </w:p>
+    <w:p>
+      <w:pPr>
+        <w:tabs>
+          <w:tab w:val="left" w:pos="1005"/>
+        </w:tabs>
+      </w:pPr>
+      <w:r>
+        <w:tab/>
+      </w:r>
+      <w:r>
+        <w:tab/>
+      </w:r>
+      <w:r>
+        <w:drawing>
+          <wp:inline distT="0" distB="0" distL="0" distR="0" wp14:anchorId="1A42D25E" wp14:editId="61E3408C">
+            <wp:extent cx="2295845" cy="1667108"/>
+            <wp:effectExtent l="0" t="0" r="0" b="9525"/>
+            <wp:docPr id="18" name="Imagem 18"/>
+            <wp:cNvGraphicFramePr>
+              <a:graphicFrameLocks xmlns:a="http://schemas.openxmlformats.org/drawingml/2006/main" noChangeAspect="1"/>
+            </wp:cNvGraphicFramePr>
+            <a:graphic xmlns:a="http://schemas.openxmlformats.org/drawingml/2006/main">
+              <a:graphicData uri="http://schemas.openxmlformats.org/drawingml/2006/picture">
+                <pic:pic xmlns:pic="http://schemas.openxmlformats.org/drawingml/2006/picture">
+                  <pic:nvPicPr>
+                    <pic:cNvPr id="1" name=""/>
+                    <pic:cNvPicPr/>
+                  </pic:nvPicPr>
+                  <pic:blipFill>
+                    <a:blip r:embed="rId22"/>
+                    <a:stretch>
+                      <a:fillRect/>
+                    </a:stretch>
+                  </pic:blipFill>
+                  <pic:spPr>
+                    <a:xfrm>
+                      <a:off x="0" y="0"/>
+                      <a:ext cx="2295845" cy="1667108"/>
+                    </a:xfrm>
+                    <a:prstGeom prst="rect">
+                      <a:avLst/>
+                    </a:prstGeom>
+                  </pic:spPr>
+                </pic:pic>
+              </a:graphicData>
+            </a:graphic>
+          </wp:inline>
+        </w:drawing>
+      </w:r>
+    </w:p>
+    <w:p>
+      <w:pPr>
+        <w:tabs>
+          <w:tab w:val="left" w:pos="1005"/>
+        </w:tabs>
+      </w:pPr>
+    </w:p>
+    <w:p>
+      <w:pPr>
+        <w:tabs>
+          <w:tab w:val="left" w:pos="1005"/>
+        </w:tabs>
+      </w:pPr>
+      <w:r>
+        <w:t>EXE 19 – Mostrar o novo salário fixo dos vendedores de faixa de comissão, calculando com vase no reajuste de 75% acrescido de R$ 120 e bonificação, ordenar pelo nome do vendedor</w:t>
+      </w:r>
+      <w:r>
+        <w:br/>
+      </w:r>
+    </w:p>
+    <w:p>
+      <w:pPr>
+        <w:tabs>
+          <w:tab w:val="left" w:pos="1005"/>
+        </w:tabs>
+      </w:pPr>
+      <w:r>
+        <w:br/>
+        <w:t xml:space="preserve">RESP – </w:t>
+      </w:r>
+      <w:r>
+        <w:rPr>
+          <w:color w:val="7030A0"/>
+        </w:rPr>
+        <w:t>SELECT</w:t>
+      </w:r>
+      <w:r>
+        <w:t xml:space="preserve"> </w:t>
+      </w:r>
+      <w:proofErr w:type="spellStart"/>
+      <w:r>
+        <w:rPr>
+          <w:color w:val="1F3864" w:themeColor="accent5" w:themeShade="80"/>
+        </w:rPr>
+        <w:t>nome_vendedor</w:t>
+      </w:r>
+      <w:proofErr w:type="spellEnd"/>
+      <w:r>
+        <w:rPr>
+          <w:color w:val="1F3864" w:themeColor="accent5" w:themeShade="80"/>
+        </w:rPr>
+        <w:t>, (</w:t>
+      </w:r>
+      <w:proofErr w:type="spellStart"/>
+      <w:r>
+        <w:rPr>
+          <w:color w:val="1F3864" w:themeColor="accent5" w:themeShade="80"/>
+        </w:rPr>
+        <w:t>sal_fixo</w:t>
+      </w:r>
+      <w:proofErr w:type="spellEnd"/>
+      <w:r>
+        <w:rPr>
+          <w:color w:val="FF00FF"/>
+        </w:rPr>
+        <w:t>*</w:t>
+      </w:r>
+      <w:r>
+        <w:rPr>
+          <w:color w:val="1F3864" w:themeColor="accent5" w:themeShade="80"/>
+        </w:rPr>
+        <w:t xml:space="preserve">1.75) </w:t>
+      </w:r>
+      <w:r>
+        <w:rPr>
+          <w:color w:val="FF00FF"/>
+        </w:rPr>
+        <w:t>+</w:t>
+      </w:r>
+      <w:r>
+        <w:rPr>
+          <w:color w:val="1F3864" w:themeColor="accent5" w:themeShade="80"/>
+        </w:rPr>
+        <w:t xml:space="preserve"> 120 </w:t>
+      </w:r>
+      <w:proofErr w:type="gramStart"/>
+      <w:r>
+        <w:rPr>
+          <w:color w:val="7030A0"/>
+        </w:rPr>
+        <w:t>AS</w:t>
+      </w:r>
+      <w:r>
+        <w:rPr>
+          <w:color w:val="1F3864" w:themeColor="accent5" w:themeShade="80"/>
+        </w:rPr>
+        <w:t xml:space="preserve"> </w:t>
+      </w:r>
+      <w:proofErr w:type="spellStart"/>
+      <w:r>
+        <w:rPr>
+          <w:color w:val="1F3864" w:themeColor="accent5" w:themeShade="80"/>
+        </w:rPr>
+        <w:t>novo</w:t>
+      </w:r>
+      <w:proofErr w:type="gramEnd"/>
+      <w:r>
+        <w:rPr>
+          <w:color w:val="1F3864" w:themeColor="accent5" w:themeShade="80"/>
+        </w:rPr>
+        <w:t>_salario</w:t>
+      </w:r>
+      <w:proofErr w:type="spellEnd"/>
+      <w:r>
+        <w:rPr>
+          <w:color w:val="7030A0"/>
+        </w:rPr>
+        <w:t xml:space="preserve"> FROM </w:t>
+      </w:r>
+      <w:r>
+        <w:rPr>
+          <w:color w:val="1F3864" w:themeColor="accent5" w:themeShade="80"/>
+        </w:rPr>
+        <w:t xml:space="preserve">vendedor </w:t>
+      </w:r>
+      <w:r>
+        <w:rPr>
+          <w:color w:val="7030A0"/>
+        </w:rPr>
+        <w:t>WHERE</w:t>
+      </w:r>
+      <w:r>
+        <w:rPr>
+          <w:color w:val="1F3864" w:themeColor="accent5" w:themeShade="80"/>
+        </w:rPr>
+        <w:t xml:space="preserve"> </w:t>
+      </w:r>
+      <w:proofErr w:type="spellStart"/>
+      <w:r>
+        <w:rPr>
+          <w:color w:val="1F3864" w:themeColor="accent5" w:themeShade="80"/>
+        </w:rPr>
+        <w:t>faixa_comissao</w:t>
+      </w:r>
+      <w:proofErr w:type="spellEnd"/>
+      <w:r>
+        <w:rPr>
+          <w:color w:val="1F3864" w:themeColor="accent5" w:themeShade="80"/>
+        </w:rPr>
+        <w:t xml:space="preserve"> </w:t>
+      </w:r>
+      <w:r>
+        <w:rPr>
+          <w:color w:val="FF00FF"/>
+        </w:rPr>
+        <w:t>=</w:t>
+      </w:r>
+      <w:r>
+        <w:rPr>
+          <w:color w:val="1F3864" w:themeColor="accent5" w:themeShade="80"/>
+        </w:rPr>
+        <w:t xml:space="preserve"> </w:t>
+      </w:r>
+      <w:r>
+        <w:rPr>
+          <w:color w:val="FF0000"/>
+        </w:rPr>
+        <w:t xml:space="preserve">‘c’ </w:t>
+      </w:r>
+      <w:r>
+        <w:rPr>
+          <w:color w:val="7030A0"/>
+        </w:rPr>
+        <w:t xml:space="preserve">ORDER BY </w:t>
+      </w:r>
+      <w:proofErr w:type="spellStart"/>
+      <w:r>
+        <w:rPr>
+          <w:color w:val="1F3864" w:themeColor="accent5" w:themeShade="80"/>
+        </w:rPr>
+        <w:t>nome_vendedor</w:t>
+      </w:r>
+      <w:proofErr w:type="spellEnd"/>
+      <w:r>
+        <w:rPr>
+          <w:color w:val="1F3864" w:themeColor="accent5" w:themeShade="80"/>
+        </w:rPr>
+        <w:t>;</w:t>
+      </w:r>
+    </w:p>
+    <w:p>
+      <w:pPr>
+        <w:tabs>
+          <w:tab w:val="left" w:pos="1005"/>
+        </w:tabs>
+      </w:pPr>
+      <w:r>
+        <w:tab/>
+      </w:r>
+      <w:r>
+        <w:tab/>
+      </w:r>
+      <w:r>
+        <w:drawing>
+          <wp:inline distT="0" distB="0" distL="0" distR="0" wp14:anchorId="6EF8437E" wp14:editId="157D0401">
+            <wp:extent cx="2591162" cy="1505160"/>
+            <wp:effectExtent l="0" t="0" r="0" b="0"/>
+            <wp:docPr id="21" name="Imagem 21"/>
+            <wp:cNvGraphicFramePr>
+              <a:graphicFrameLocks xmlns:a="http://schemas.openxmlformats.org/drawingml/2006/main" noChangeAspect="1"/>
+            </wp:cNvGraphicFramePr>
+            <a:graphic xmlns:a="http://schemas.openxmlformats.org/drawingml/2006/main">
+              <a:graphicData uri="http://schemas.openxmlformats.org/drawingml/2006/picture">
+                <pic:pic xmlns:pic="http://schemas.openxmlformats.org/drawingml/2006/picture">
+                  <pic:nvPicPr>
+                    <pic:cNvPr id="1" name=""/>
+                    <pic:cNvPicPr/>
+                  </pic:nvPicPr>
+                  <pic:blipFill>
+                    <a:blip r:embed="rId23"/>
+                    <a:stretch>
+                      <a:fillRect/>
+                    </a:stretch>
+                  </pic:blipFill>
+                  <pic:spPr>
+                    <a:xfrm>
+                      <a:off x="0" y="0"/>
+                      <a:ext cx="2591162" cy="1505160"/>
+                    </a:xfrm>
+                    <a:prstGeom prst="rect">
+                      <a:avLst/>
+                    </a:prstGeom>
+                  </pic:spPr>
+                </pic:pic>
+              </a:graphicData>
+            </a:graphic>
+          </wp:inline>
+        </w:drawing>
+      </w:r>
+    </w:p>
+    <w:p>
+      <w:pPr>
+        <w:tabs>
+          <w:tab w:val="left" w:pos="1005"/>
+        </w:tabs>
+      </w:pPr>
+    </w:p>
+    <w:p>
+      <w:pPr>
+        <w:tabs>
+          <w:tab w:val="left" w:pos="1005"/>
+        </w:tabs>
+      </w:pPr>
+      <w:r>
+        <w:t xml:space="preserve">EXE 20 – Mostrar o </w:t>
+      </w:r>
+      <w:r>
+        <w:t>maior e o menor</w:t>
+      </w:r>
+      <w:r>
+        <w:t xml:space="preserve"> salário da tabela de vendedores</w:t>
+      </w:r>
+    </w:p>
+    <w:p>
+      <w:pPr>
+        <w:tabs>
+          <w:tab w:val="left" w:pos="1005"/>
+        </w:tabs>
+      </w:pPr>
+    </w:p>
+    <w:p>
+      <w:pPr>
+        <w:tabs>
+          <w:tab w:val="left" w:pos="1005"/>
+        </w:tabs>
+      </w:pPr>
+      <w:r>
+        <w:t xml:space="preserve">RESP – </w:t>
+      </w:r>
+      <w:r>
+        <w:rPr>
+          <w:color w:val="7030A0"/>
+        </w:rPr>
+        <w:t>SELECT</w:t>
+      </w:r>
+      <w:r>
+        <w:t xml:space="preserve"> </w:t>
+      </w:r>
+      <w:proofErr w:type="spellStart"/>
+      <w:proofErr w:type="gramStart"/>
+      <w:r>
+        <w:rPr>
+          <w:color w:val="1F3864" w:themeColor="accent5" w:themeShade="80"/>
+        </w:rPr>
+        <w:t>max</w:t>
+      </w:r>
+      <w:proofErr w:type="spellEnd"/>
+      <w:r>
+        <w:t>(</w:t>
+      </w:r>
+      <w:proofErr w:type="spellStart"/>
+      <w:proofErr w:type="gramEnd"/>
+      <w:r>
+        <w:t>sal_fixo</w:t>
+      </w:r>
+      <w:proofErr w:type="spellEnd"/>
+      <w:r>
+        <w:t xml:space="preserve">), </w:t>
+      </w:r>
+      <w:r>
+        <w:rPr>
+          <w:color w:val="1F3864" w:themeColor="accent5" w:themeShade="80"/>
+        </w:rPr>
+        <w:t>min</w:t>
+      </w:r>
+      <w:r>
+        <w:t>(</w:t>
+      </w:r>
+      <w:proofErr w:type="spellStart"/>
+      <w:r>
+        <w:t>sal_fixo</w:t>
+      </w:r>
+      <w:proofErr w:type="spellEnd"/>
+      <w:r>
+        <w:t xml:space="preserve">) </w:t>
+      </w:r>
+      <w:r>
+        <w:rPr>
+          <w:color w:val="7030A0"/>
+        </w:rPr>
+        <w:t>FROM</w:t>
+      </w:r>
+      <w:r>
+        <w:t xml:space="preserve"> vendedor;</w:t>
+      </w:r>
+    </w:p>
+    <w:p>
+      <w:pPr>
+        <w:tabs>
+          <w:tab w:val="left" w:pos="1005"/>
+        </w:tabs>
+      </w:pPr>
+      <w:r>
+        <w:tab/>
+      </w:r>
+      <w:r>
+        <w:tab/>
+      </w:r>
+      <w:r>
+        <w:drawing>
+          <wp:inline distT="0" distB="0" distL="0" distR="0" wp14:anchorId="11300923" wp14:editId="0B5FA0E8">
+            <wp:extent cx="2257740" cy="476316"/>
+            <wp:effectExtent l="0" t="0" r="9525" b="0"/>
+            <wp:docPr id="22" name="Imagem 22"/>
+            <wp:cNvGraphicFramePr>
+              <a:graphicFrameLocks xmlns:a="http://schemas.openxmlformats.org/drawingml/2006/main" noChangeAspect="1"/>
+            </wp:cNvGraphicFramePr>
+            <a:graphic xmlns:a="http://schemas.openxmlformats.org/drawingml/2006/main">
+              <a:graphicData uri="http://schemas.openxmlformats.org/drawingml/2006/picture">
+                <pic:pic xmlns:pic="http://schemas.openxmlformats.org/drawingml/2006/picture">
+                  <pic:nvPicPr>
+                    <pic:cNvPr id="1" name=""/>
+                    <pic:cNvPicPr/>
+                  </pic:nvPicPr>
+                  <pic:blipFill>
+                    <a:blip r:embed="rId24"/>
+                    <a:stretch>
+                      <a:fillRect/>
+                    </a:stretch>
+                  </pic:blipFill>
+                  <pic:spPr>
+                    <a:xfrm>
+                      <a:off x="0" y="0"/>
+                      <a:ext cx="2257740" cy="476316"/>
+                    </a:xfrm>
+                    <a:prstGeom prst="rect">
+                      <a:avLst/>
+                    </a:prstGeom>
+                  </pic:spPr>
+                </pic:pic>
+              </a:graphicData>
+            </a:graphic>
+          </wp:inline>
+        </w:drawing>
+      </w:r>
+    </w:p>
+    <w:p>
+      <w:pPr>
+        <w:tabs>
+          <w:tab w:val="left" w:pos="1005"/>
+        </w:tabs>
+      </w:pPr>
+    </w:p>
+    <w:p>
+      <w:pPr>
+        <w:tabs>
+          <w:tab w:val="left" w:pos="1005"/>
+        </w:tabs>
+      </w:pPr>
+    </w:p>
+    <w:p>
+      <w:pPr>
+        <w:tabs>
+          <w:tab w:val="left" w:pos="1005"/>
+        </w:tabs>
+      </w:pPr>
+    </w:p>
+    <w:p>
+      <w:pPr>
+        <w:tabs>
+          <w:tab w:val="left" w:pos="1005"/>
+        </w:tabs>
+      </w:pPr>
+      <w:r>
+        <w:lastRenderedPageBreak/>
+        <w:t xml:space="preserve">EXE 21 </w:t>
+      </w:r>
+      <w:r>
+        <w:t>–</w:t>
+      </w:r>
+      <w:r>
+        <w:t xml:space="preserve"> </w:t>
+      </w:r>
+      <w:r>
+        <w:t xml:space="preserve">Mostrar a quantidade total pedida para o produto </w:t>
+      </w:r>
+      <w:r>
+        <w:rPr>
+          <w:b/>
+        </w:rPr>
+        <w:t>vinho</w:t>
+      </w:r>
+      <w:r>
+        <w:rPr>
+          <w:b/>
+        </w:rPr>
+        <w:t xml:space="preserve"> </w:t>
+      </w:r>
+      <w:r>
+        <w:t>de código 78 na tabela item de pedido</w:t>
+      </w:r>
+    </w:p>
+    <w:p>
+      <w:pPr>
+        <w:tabs>
+          <w:tab w:val="left" w:pos="1005"/>
+        </w:tabs>
+        <w:rPr>
+          <w:b/>
+        </w:rPr>
+      </w:pPr>
+    </w:p>
+    <w:p>
+      <w:pPr>
+        <w:tabs>
+          <w:tab w:val="left" w:pos="1005"/>
+        </w:tabs>
+      </w:pPr>
+      <w:r>
+        <w:t xml:space="preserve">RESP – </w:t>
+      </w:r>
+      <w:r>
+        <w:rPr>
+          <w:color w:val="7030A0"/>
+        </w:rPr>
+        <w:t xml:space="preserve">SELECT </w:t>
+      </w:r>
+      <w:proofErr w:type="gramStart"/>
+      <w:r>
+        <w:rPr>
+          <w:color w:val="7030A0"/>
+        </w:rPr>
+        <w:t>SUM(</w:t>
+      </w:r>
+      <w:proofErr w:type="spellStart"/>
+      <w:proofErr w:type="gramEnd"/>
+      <w:r>
+        <w:t>qntde</w:t>
+      </w:r>
+      <w:proofErr w:type="spellEnd"/>
+      <w:r>
+        <w:t xml:space="preserve">) </w:t>
+      </w:r>
+      <w:r>
+        <w:rPr>
+          <w:color w:val="7030A0"/>
+        </w:rPr>
+        <w:t xml:space="preserve">FROM </w:t>
+      </w:r>
+      <w:proofErr w:type="spellStart"/>
+      <w:r>
+        <w:t>item_de_pedido</w:t>
+      </w:r>
+      <w:proofErr w:type="spellEnd"/>
+      <w:r>
+        <w:t xml:space="preserve"> </w:t>
+      </w:r>
+      <w:r>
+        <w:rPr>
+          <w:color w:val="7030A0"/>
+        </w:rPr>
+        <w:t>WHERE</w:t>
+      </w:r>
+      <w:r>
+        <w:t xml:space="preserve"> </w:t>
+      </w:r>
+      <w:proofErr w:type="spellStart"/>
+      <w:r>
+        <w:t>cod_produto</w:t>
+      </w:r>
+      <w:proofErr w:type="spellEnd"/>
+      <w:r>
+        <w:t xml:space="preserve"> = </w:t>
+      </w:r>
+      <w:r>
+        <w:rPr>
+          <w:color w:val="FF0000"/>
+        </w:rPr>
+        <w:t>‘78’</w:t>
+      </w:r>
+      <w:r>
+        <w:t>;</w:t>
+      </w:r>
+    </w:p>
+    <w:p>
+      <w:pPr>
+        <w:tabs>
+          <w:tab w:val="left" w:pos="1005"/>
+        </w:tabs>
+      </w:pPr>
+    </w:p>
+    <w:p>
+      <w:pPr>
+        <w:tabs>
+          <w:tab w:val="left" w:pos="1005"/>
+        </w:tabs>
+      </w:pPr>
+      <w:r>
+        <w:tab/>
+      </w:r>
+      <w:r>
+        <w:tab/>
+      </w:r>
+      <w:r>
+        <w:tab/>
+      </w:r>
+      <w:r>
+        <w:tab/>
+      </w:r>
+      <w:r>
+        <w:drawing>
+          <wp:inline distT="0" distB="0" distL="0" distR="0" wp14:anchorId="09C51E45" wp14:editId="6F02B9D4">
+            <wp:extent cx="1257475" cy="600159"/>
+            <wp:effectExtent l="0" t="0" r="0" b="9525"/>
+            <wp:docPr id="25" name="Imagem 25"/>
+            <wp:cNvGraphicFramePr>
+              <a:graphicFrameLocks xmlns:a="http://schemas.openxmlformats.org/drawingml/2006/main" noChangeAspect="1"/>
+            </wp:cNvGraphicFramePr>
+            <a:graphic xmlns:a="http://schemas.openxmlformats.org/drawingml/2006/main">
+              <a:graphicData uri="http://schemas.openxmlformats.org/drawingml/2006/picture">
+                <pic:pic xmlns:pic="http://schemas.openxmlformats.org/drawingml/2006/picture">
+                  <pic:nvPicPr>
+                    <pic:cNvPr id="1" name=""/>
+                    <pic:cNvPicPr/>
+                  </pic:nvPicPr>
+                  <pic:blipFill>
+                    <a:blip r:embed="rId25"/>
+                    <a:stretch>
+                      <a:fillRect/>
+                    </a:stretch>
+                  </pic:blipFill>
+                  <pic:spPr>
+                    <a:xfrm>
+                      <a:off x="0" y="0"/>
+                      <a:ext cx="1257475" cy="600159"/>
+                    </a:xfrm>
+                    <a:prstGeom prst="rect">
+                      <a:avLst/>
+                    </a:prstGeom>
+                  </pic:spPr>
+                </pic:pic>
+              </a:graphicData>
+            </a:graphic>
+          </wp:inline>
+        </w:drawing>
+      </w:r>
+    </w:p>
+    <w:p>
+      <w:pPr>
+        <w:tabs>
+          <w:tab w:val="left" w:pos="1005"/>
+        </w:tabs>
+      </w:pPr>
+    </w:p>
+    <w:p>
+      <w:pPr>
+        <w:tabs>
+          <w:tab w:val="left" w:pos="1005"/>
+        </w:tabs>
+      </w:pPr>
+      <w:r>
+        <w:t xml:space="preserve">EXE 22 </w:t>
+      </w:r>
+      <w:r>
+        <w:t>–</w:t>
+      </w:r>
+      <w:r>
+        <w:t xml:space="preserve"> </w:t>
+      </w:r>
+      <w:r>
+        <w:t>Qual a média dos salários fixos dos vendedores</w:t>
+      </w:r>
+    </w:p>
+    <w:p>
+      <w:pPr>
+        <w:tabs>
+          <w:tab w:val="left" w:pos="1005"/>
+        </w:tabs>
+      </w:pPr>
+    </w:p>
+    <w:p>
+      <w:pPr>
+        <w:tabs>
+          <w:tab w:val="left" w:pos="1005"/>
+        </w:tabs>
+      </w:pPr>
+      <w:r>
+        <w:t xml:space="preserve">RESP – </w:t>
+      </w:r>
+      <w:r>
+        <w:rPr>
+          <w:color w:val="7030A0"/>
+        </w:rPr>
+        <w:t>SELECT</w:t>
+      </w:r>
+      <w:r>
+        <w:t xml:space="preserve"> </w:t>
+      </w:r>
+      <w:r>
+        <w:rPr>
+          <w:color w:val="7030A0"/>
+        </w:rPr>
+        <w:t xml:space="preserve">AVG </w:t>
+      </w:r>
+      <w:r>
+        <w:t>(</w:t>
+      </w:r>
+      <w:proofErr w:type="spellStart"/>
+      <w:r>
+        <w:t>sal_fixo</w:t>
+      </w:r>
+      <w:proofErr w:type="spellEnd"/>
+      <w:r>
+        <w:t xml:space="preserve">) </w:t>
+      </w:r>
+      <w:r>
+        <w:rPr>
+          <w:color w:val="7030A0"/>
+        </w:rPr>
+        <w:t>FROM</w:t>
+      </w:r>
+      <w:r>
+        <w:t xml:space="preserve"> vendedor;</w:t>
+      </w:r>
+    </w:p>
+    <w:p>
+      <w:pPr>
+        <w:tabs>
+          <w:tab w:val="left" w:pos="1005"/>
+        </w:tabs>
+      </w:pPr>
+      <w:r>
+        <w:tab/>
+      </w:r>
+      <w:r>
+        <w:tab/>
+      </w:r>
+      <w:r>
+        <w:tab/>
+      </w:r>
+      <w:r>
+        <w:tab/>
+      </w:r>
+      <w:r>
+        <w:drawing>
+          <wp:inline distT="0" distB="0" distL="0" distR="0" wp14:anchorId="7CC5BB41" wp14:editId="4922073A">
+            <wp:extent cx="1143160" cy="533474"/>
+            <wp:effectExtent l="0" t="0" r="0" b="0"/>
+            <wp:docPr id="26" name="Imagem 26"/>
+            <wp:cNvGraphicFramePr>
+              <a:graphicFrameLocks xmlns:a="http://schemas.openxmlformats.org/drawingml/2006/main" noChangeAspect="1"/>
+            </wp:cNvGraphicFramePr>
+            <a:graphic xmlns:a="http://schemas.openxmlformats.org/drawingml/2006/main">
+              <a:graphicData uri="http://schemas.openxmlformats.org/drawingml/2006/picture">
+                <pic:pic xmlns:pic="http://schemas.openxmlformats.org/drawingml/2006/picture">
+                  <pic:nvPicPr>
+                    <pic:cNvPr id="1" name=""/>
+                    <pic:cNvPicPr/>
+                  </pic:nvPicPr>
+                  <pic:blipFill>
+                    <a:blip r:embed="rId26"/>
+                    <a:stretch>
+                      <a:fillRect/>
+                    </a:stretch>
+                  </pic:blipFill>
+                  <pic:spPr>
+                    <a:xfrm>
+                      <a:off x="0" y="0"/>
+                      <a:ext cx="1143160" cy="533474"/>
+                    </a:xfrm>
+                    <a:prstGeom prst="rect">
+                      <a:avLst/>
+                    </a:prstGeom>
+                  </pic:spPr>
+                </pic:pic>
+              </a:graphicData>
+            </a:graphic>
+          </wp:inline>
+        </w:drawing>
+      </w:r>
+    </w:p>
+    <w:p>
+      <w:pPr>
+        <w:tabs>
+          <w:tab w:val="left" w:pos="1005"/>
+        </w:tabs>
+      </w:pPr>
+      <w:r>
+        <w:t>EXE 23 – Quantos vendedores ganham à cima de R$ 2.500 de salário fixo.</w:t>
+      </w:r>
+    </w:p>
+    <w:p>
+      <w:pPr>
+        <w:tabs>
+          <w:tab w:val="left" w:pos="1005"/>
+        </w:tabs>
+      </w:pPr>
+    </w:p>
+    <w:p>
+      <w:pPr>
+        <w:tabs>
+          <w:tab w:val="left" w:pos="1005"/>
+        </w:tabs>
+      </w:pPr>
+      <w:r>
+        <w:t xml:space="preserve">RESP </w:t>
+      </w:r>
+      <w:r>
+        <w:t>–</w:t>
+      </w:r>
+      <w:r>
+        <w:t xml:space="preserve"> </w:t>
+      </w:r>
+      <w:r>
+        <w:rPr>
+          <w:color w:val="7030A0"/>
+        </w:rPr>
+        <w:t>SELECT</w:t>
+      </w:r>
+      <w:r>
+        <w:t xml:space="preserve"> </w:t>
+      </w:r>
+      <w:proofErr w:type="spellStart"/>
+      <w:proofErr w:type="gramStart"/>
+      <w:r>
+        <w:t>count</w:t>
+      </w:r>
+      <w:proofErr w:type="spellEnd"/>
+      <w:r>
+        <w:t>(</w:t>
+      </w:r>
+      <w:proofErr w:type="spellStart"/>
+      <w:proofErr w:type="gramEnd"/>
+      <w:r>
+        <w:t>sal_fixo</w:t>
+      </w:r>
+      <w:proofErr w:type="spellEnd"/>
+      <w:r>
+        <w:t xml:space="preserve">) </w:t>
+      </w:r>
+      <w:r>
+        <w:rPr>
+          <w:color w:val="7030A0"/>
+        </w:rPr>
+        <w:t>AS</w:t>
+      </w:r>
+      <w:r>
+        <w:t xml:space="preserve"> </w:t>
+      </w:r>
+      <w:proofErr w:type="spellStart"/>
+      <w:r>
+        <w:t>maiorsalario</w:t>
+      </w:r>
+      <w:proofErr w:type="spellEnd"/>
+      <w:r>
+        <w:t xml:space="preserve"> </w:t>
+      </w:r>
+      <w:r>
+        <w:rPr>
+          <w:color w:val="7030A0"/>
+        </w:rPr>
+        <w:t>FROM</w:t>
+      </w:r>
+      <w:r>
+        <w:t xml:space="preserve"> vendedor</w:t>
+      </w:r>
+      <w:r>
+        <w:rPr>
+          <w:color w:val="7030A0"/>
+        </w:rPr>
+        <w:t xml:space="preserve"> WHERE </w:t>
+      </w:r>
+      <w:proofErr w:type="spellStart"/>
+      <w:r>
+        <w:t>sal_fixo</w:t>
+      </w:r>
+      <w:proofErr w:type="spellEnd"/>
+      <w:r>
+        <w:rPr>
+          <w:color w:val="FF00FF"/>
+        </w:rPr>
+        <w:t>&gt;</w:t>
+      </w:r>
+      <w:r>
+        <w:rPr>
+          <w:color w:val="70AD47" w:themeColor="accent6"/>
+        </w:rPr>
+        <w:t>2500</w:t>
+      </w:r>
+      <w:r>
+        <w:t>;</w:t>
+      </w:r>
+    </w:p>
+    <w:p>
+      <w:pPr>
+        <w:tabs>
+          <w:tab w:val="left" w:pos="1005"/>
+        </w:tabs>
+      </w:pPr>
+      <w:r>
+        <w:tab/>
+      </w:r>
+      <w:r>
+        <w:tab/>
+      </w:r>
+      <w:r>
+        <w:tab/>
+      </w:r>
+      <w:r>
+        <w:tab/>
+      </w:r>
+      <w:r>
+        <w:drawing>
+          <wp:inline distT="0" distB="0" distL="0" distR="0" wp14:anchorId="189AAEAE" wp14:editId="4B71EC52">
+            <wp:extent cx="1133633" cy="543001"/>
+            <wp:effectExtent l="0" t="0" r="0" b="9525"/>
+            <wp:docPr id="27" name="Imagem 27"/>
+            <wp:cNvGraphicFramePr>
+              <a:graphicFrameLocks xmlns:a="http://schemas.openxmlformats.org/drawingml/2006/main" noChangeAspect="1"/>
+            </wp:cNvGraphicFramePr>
+            <a:graphic xmlns:a="http://schemas.openxmlformats.org/drawingml/2006/main">
+              <a:graphicData uri="http://schemas.openxmlformats.org/drawingml/2006/picture">
+                <pic:pic xmlns:pic="http://schemas.openxmlformats.org/drawingml/2006/picture">
+                  <pic:nvPicPr>
+                    <pic:cNvPr id="1" name=""/>
+                    <pic:cNvPicPr/>
+                  </pic:nvPicPr>
+                  <pic:blipFill>
+                    <a:blip r:embed="rId27"/>
+                    <a:stretch>
+                      <a:fillRect/>
+                    </a:stretch>
+                  </pic:blipFill>
+                  <pic:spPr>
+                    <a:xfrm>
+                      <a:off x="0" y="0"/>
+                      <a:ext cx="1133633" cy="543001"/>
+                    </a:xfrm>
+                    <a:prstGeom prst="rect">
+                      <a:avLst/>
+                    </a:prstGeom>
+                  </pic:spPr>
+                </pic:pic>
+              </a:graphicData>
+            </a:graphic>
+          </wp:inline>
+        </w:drawing>
+      </w:r>
+      <w:r>
+        <w:tab/>
+      </w:r>
+    </w:p>
+    <w:p/>
+    <w:p>
+      <w:pPr>
+        <w:tabs>
+          <w:tab w:val="left" w:pos="3630"/>
+        </w:tabs>
+      </w:pPr>
+      <w:r>
+        <w:t>EXE 24 – Quais as unidades de produtos diferentes na tabela produto</w:t>
+      </w:r>
+    </w:p>
+    <w:p>
+      <w:pPr>
+        <w:tabs>
+          <w:tab w:val="left" w:pos="3630"/>
+        </w:tabs>
+      </w:pPr>
+    </w:p>
+    <w:p>
+      <w:pPr>
+        <w:tabs>
+          <w:tab w:val="left" w:pos="3630"/>
+        </w:tabs>
+      </w:pPr>
+      <w:r>
+        <w:t xml:space="preserve">RESP </w:t>
+      </w:r>
+      <w:r>
+        <w:t>–</w:t>
+      </w:r>
+      <w:r>
+        <w:t xml:space="preserve"> </w:t>
+      </w:r>
+      <w:r>
+        <w:rPr>
+          <w:color w:val="7030A0"/>
+        </w:rPr>
+        <w:t xml:space="preserve">SELECT DISTINCT </w:t>
+      </w:r>
+      <w:proofErr w:type="spellStart"/>
+      <w:r>
+        <w:t>unid_produto</w:t>
+      </w:r>
+      <w:proofErr w:type="spellEnd"/>
+      <w:r>
+        <w:rPr>
+          <w:color w:val="7030A0"/>
+        </w:rPr>
+        <w:t xml:space="preserve"> FROM </w:t>
+      </w:r>
+      <w:r>
+        <w:t>produto;</w:t>
+      </w:r>
+    </w:p>
+    <w:p>
+      <w:pPr>
+        <w:tabs>
+          <w:tab w:val="left" w:pos="3630"/>
+        </w:tabs>
+      </w:pPr>
+      <w:r>
+        <w:tab/>
+      </w:r>
+      <w:r>
+        <w:drawing>
+          <wp:inline distT="0" distB="0" distL="0" distR="0" wp14:anchorId="16DA27FD" wp14:editId="47342132">
+            <wp:extent cx="1543265" cy="2105319"/>
+            <wp:effectExtent l="0" t="0" r="0" b="9525"/>
+            <wp:docPr id="28" name="Imagem 28"/>
+            <wp:cNvGraphicFramePr>
+              <a:graphicFrameLocks xmlns:a="http://schemas.openxmlformats.org/drawingml/2006/main" noChangeAspect="1"/>
+            </wp:cNvGraphicFramePr>
+            <a:graphic xmlns:a="http://schemas.openxmlformats.org/drawingml/2006/main">
+              <a:graphicData uri="http://schemas.openxmlformats.org/drawingml/2006/picture">
+                <pic:pic xmlns:pic="http://schemas.openxmlformats.org/drawingml/2006/picture">
+                  <pic:nvPicPr>
+                    <pic:cNvPr id="1" name=""/>
+                    <pic:cNvPicPr/>
+                  </pic:nvPicPr>
+                  <pic:blipFill>
+                    <a:blip r:embed="rId28"/>
+                    <a:stretch>
+                      <a:fillRect/>
+                    </a:stretch>
+                  </pic:blipFill>
+                  <pic:spPr>
+                    <a:xfrm>
+                      <a:off x="0" y="0"/>
+                      <a:ext cx="1543265" cy="2105319"/>
+                    </a:xfrm>
+                    <a:prstGeom prst="rect">
+                      <a:avLst/>
+                    </a:prstGeom>
+                  </pic:spPr>
+                </pic:pic>
+              </a:graphicData>
+            </a:graphic>
+          </wp:inline>
+        </w:drawing>
+      </w:r>
+      <w:bookmarkStart w:id="0" w:name="_GoBack"/>
+      <w:bookmarkEnd w:id="0"/>
     </w:p>
     <w:sectPr>
       <w:pgSz w:w="11906" w:h="16838"/>
@@ -3154,7 +4659,7 @@
 </file>
 
 <file path=customXml/itemProps1.xml><?xml version="1.0" encoding="utf-8"?>
-<ds:datastoreItem xmlns:ds="http://schemas.openxmlformats.org/officeDocument/2006/customXml" ds:itemID="{E08A9B9A-3699-40BC-8541-B242F013A3FF}">
+<ds:datastoreItem xmlns:ds="http://schemas.openxmlformats.org/officeDocument/2006/customXml" ds:itemID="{7A4C7569-93D6-44F0-8C44-6629C255C459}">
   <ds:schemaRefs>
     <ds:schemaRef ds:uri="http://schemas.openxmlformats.org/officeDocument/2006/bibliography"/>
   </ds:schemaRefs>

--- a/exer_samuel_haag.docx
+++ b/exer_samuel_haag.docx
@@ -2905,6 +2905,10 @@
         <w:tab/>
       </w:r>
       <w:r>
+        <w:rPr>
+          <w:noProof/>
+          <w:lang w:eastAsia="pt-BR"/>
+        </w:rPr>
         <w:drawing>
           <wp:inline distT="0" distB="0" distL="0" distR="0" wp14:anchorId="1A42D25E" wp14:editId="61E3408C">
             <wp:extent cx="2295845" cy="1667108"/>
@@ -3145,6 +3149,10 @@
         <w:tab/>
       </w:r>
       <w:r>
+        <w:rPr>
+          <w:noProof/>
+          <w:lang w:eastAsia="pt-BR"/>
+        </w:rPr>
         <w:drawing>
           <wp:inline distT="0" distB="0" distL="0" distR="0" wp14:anchorId="6EF8437E" wp14:editId="157D0401">
             <wp:extent cx="2591162" cy="1505160"/>
@@ -3291,6 +3299,10 @@
         <w:tab/>
       </w:r>
       <w:r>
+        <w:rPr>
+          <w:noProof/>
+          <w:lang w:eastAsia="pt-BR"/>
+        </w:rPr>
         <w:drawing>
           <wp:inline distT="0" distB="0" distL="0" distR="0" wp14:anchorId="11300923" wp14:editId="0B5FA0E8">
             <wp:extent cx="2257740" cy="476316"/>
@@ -3492,6 +3504,10 @@
         <w:tab/>
       </w:r>
       <w:r>
+        <w:rPr>
+          <w:noProof/>
+          <w:lang w:eastAsia="pt-BR"/>
+        </w:rPr>
         <w:drawing>
           <wp:inline distT="0" distB="0" distL="0" distR="0" wp14:anchorId="09C51E45" wp14:editId="6F02B9D4">
             <wp:extent cx="1257475" cy="600159"/>
@@ -3626,6 +3642,10 @@
         <w:tab/>
       </w:r>
       <w:r>
+        <w:rPr>
+          <w:noProof/>
+          <w:lang w:eastAsia="pt-BR"/>
+        </w:rPr>
         <w:drawing>
           <wp:inline distT="0" distB="0" distL="0" distR="0" wp14:anchorId="7CC5BB41" wp14:editId="4922073A">
             <wp:extent cx="1143160" cy="533474"/>
@@ -3794,6 +3814,10 @@
         <w:tab/>
       </w:r>
       <w:r>
+        <w:rPr>
+          <w:noProof/>
+          <w:lang w:eastAsia="pt-BR"/>
+        </w:rPr>
         <w:drawing>
           <wp:inline distT="0" distB="0" distL="0" distR="0" wp14:anchorId="189AAEAE" wp14:editId="4B71EC52">
             <wp:extent cx="1133633" cy="543001"/>
@@ -3898,6 +3922,10 @@
         <w:tab/>
       </w:r>
       <w:r>
+        <w:rPr>
+          <w:noProof/>
+          <w:lang w:eastAsia="pt-BR"/>
+        </w:rPr>
         <w:drawing>
           <wp:inline distT="0" distB="0" distL="0" distR="0" wp14:anchorId="16DA27FD" wp14:editId="47342132">
             <wp:extent cx="1543265" cy="2105319"/>
@@ -3933,6 +3961,822 @@
             </a:graphic>
           </wp:inline>
         </w:drawing>
+      </w:r>
+    </w:p>
+    <w:p>
+      <w:pPr>
+        <w:tabs>
+          <w:tab w:val="left" w:pos="3630"/>
+        </w:tabs>
+      </w:pPr>
+      <w:r>
+        <w:lastRenderedPageBreak/>
+        <w:t xml:space="preserve">EXE 25 – Listar </w:t>
+      </w:r>
+      <w:r>
+        <w:t>o número de</w:t>
+      </w:r>
+      <w:r>
+        <w:t xml:space="preserve"> produtos </w:t>
+      </w:r>
+      <w:r>
+        <w:t>que cada pedido contém</w:t>
+      </w:r>
+    </w:p>
+    <w:p>
+      <w:pPr>
+        <w:tabs>
+          <w:tab w:val="left" w:pos="3630"/>
+        </w:tabs>
+      </w:pPr>
+    </w:p>
+    <w:p>
+      <w:pPr>
+        <w:tabs>
+          <w:tab w:val="left" w:pos="3630"/>
+        </w:tabs>
+      </w:pPr>
+      <w:r>
+        <w:t xml:space="preserve">RESP - </w:t>
+      </w:r>
+      <w:r>
+        <w:br/>
+      </w:r>
+      <w:r>
+        <w:br/>
+        <w:t>26 – Listar os pedidos que tem mais do que 3 produtos.</w:t>
+      </w:r>
+    </w:p>
+    <w:p>
+      <w:pPr>
+        <w:tabs>
+          <w:tab w:val="left" w:pos="3630"/>
+        </w:tabs>
+      </w:pPr>
+    </w:p>
+    <w:p>
+      <w:pPr>
+        <w:tabs>
+          <w:tab w:val="left" w:pos="3630"/>
+        </w:tabs>
+      </w:pPr>
+      <w:r>
+        <w:t xml:space="preserve">RESP – </w:t>
+      </w:r>
+    </w:p>
+    <w:p>
+      <w:pPr>
+        <w:tabs>
+          <w:tab w:val="left" w:pos="3630"/>
+        </w:tabs>
+      </w:pPr>
+      <w:r>
+        <w:t>27 – Ver os pedidos de cada cliente</w:t>
+      </w:r>
+      <w:r>
+        <w:t xml:space="preserve"> (usar a tabela pedido e a tabela cliente)</w:t>
+      </w:r>
+    </w:p>
+    <w:p>
+      <w:pPr>
+        <w:tabs>
+          <w:tab w:val="left" w:pos="3630"/>
+        </w:tabs>
+      </w:pPr>
+    </w:p>
+    <w:p>
+      <w:pPr>
+        <w:tabs>
+          <w:tab w:val="left" w:pos="3630"/>
+        </w:tabs>
+      </w:pPr>
+      <w:r>
+        <w:t xml:space="preserve">RESP </w:t>
+      </w:r>
+      <w:r>
+        <w:t>–</w:t>
+      </w:r>
+      <w:r>
+        <w:t xml:space="preserve"> </w:t>
+      </w:r>
+      <w:hyperlink r:id="rId29" w:tgtFrame="mysql_doc" w:history="1">
+        <w:r>
+          <w:rPr>
+            <w:rStyle w:val="Hyperlink"/>
+            <w:rFonts w:ascii="Courier New" w:hAnsi="Courier New" w:cs="Courier New"/>
+            <w:sz w:val="20"/>
+            <w:szCs w:val="20"/>
+            <w:shd w:val="clear" w:color="auto" w:fill="E5E5E5"/>
+          </w:rPr>
+          <w:t>SELECT</w:t>
+        </w:r>
+      </w:hyperlink>
+      <w:r>
+        <w:rPr>
+          <w:rFonts w:ascii="Courier New" w:hAnsi="Courier New" w:cs="Courier New"/>
+          <w:color w:val="444444"/>
+          <w:sz w:val="20"/>
+          <w:szCs w:val="20"/>
+          <w:shd w:val="clear" w:color="auto" w:fill="E5E5E5"/>
+        </w:rPr>
+        <w:t> cliente</w:t>
+      </w:r>
+      <w:r>
+        <w:rPr>
+          <w:rStyle w:val="cm-variable-2"/>
+          <w:rFonts w:ascii="Courier New" w:hAnsi="Courier New" w:cs="Courier New"/>
+          <w:color w:val="0055AA"/>
+          <w:sz w:val="20"/>
+          <w:szCs w:val="20"/>
+          <w:shd w:val="clear" w:color="auto" w:fill="E5E5E5"/>
+        </w:rPr>
+        <w:t>.nome_cliente</w:t>
+      </w:r>
+      <w:r>
+        <w:rPr>
+          <w:rStyle w:val="cm-punctuation"/>
+          <w:rFonts w:ascii="Courier New" w:hAnsi="Courier New" w:cs="Courier New"/>
+          <w:color w:val="444444"/>
+          <w:sz w:val="20"/>
+          <w:szCs w:val="20"/>
+          <w:shd w:val="clear" w:color="auto" w:fill="E5E5E5"/>
+        </w:rPr>
+        <w:t>,</w:t>
+      </w:r>
+      <w:r>
+        <w:rPr>
+          <w:rFonts w:ascii="Courier New" w:hAnsi="Courier New" w:cs="Courier New"/>
+          <w:color w:val="444444"/>
+          <w:sz w:val="20"/>
+          <w:szCs w:val="20"/>
+          <w:shd w:val="clear" w:color="auto" w:fill="E5E5E5"/>
+        </w:rPr>
+        <w:t> cliente</w:t>
+      </w:r>
+      <w:r>
+        <w:rPr>
+          <w:rStyle w:val="cm-variable-2"/>
+          <w:rFonts w:ascii="Courier New" w:hAnsi="Courier New" w:cs="Courier New"/>
+          <w:color w:val="0055AA"/>
+          <w:sz w:val="20"/>
+          <w:szCs w:val="20"/>
+          <w:shd w:val="clear" w:color="auto" w:fill="E5E5E5"/>
+        </w:rPr>
+        <w:t>.cod_cliente</w:t>
+      </w:r>
+      <w:r>
+        <w:rPr>
+          <w:rStyle w:val="cm-punctuation"/>
+          <w:rFonts w:ascii="Courier New" w:hAnsi="Courier New" w:cs="Courier New"/>
+          <w:color w:val="444444"/>
+          <w:sz w:val="20"/>
+          <w:szCs w:val="20"/>
+          <w:shd w:val="clear" w:color="auto" w:fill="E5E5E5"/>
+        </w:rPr>
+        <w:t>,</w:t>
+      </w:r>
+      <w:r>
+        <w:rPr>
+          <w:rFonts w:ascii="Courier New" w:hAnsi="Courier New" w:cs="Courier New"/>
+          <w:color w:val="444444"/>
+          <w:sz w:val="20"/>
+          <w:szCs w:val="20"/>
+          <w:shd w:val="clear" w:color="auto" w:fill="E5E5E5"/>
+        </w:rPr>
+        <w:t> pedido</w:t>
+      </w:r>
+      <w:r>
+        <w:rPr>
+          <w:rStyle w:val="cm-variable-2"/>
+          <w:rFonts w:ascii="Courier New" w:hAnsi="Courier New" w:cs="Courier New"/>
+          <w:color w:val="0055AA"/>
+          <w:sz w:val="20"/>
+          <w:szCs w:val="20"/>
+          <w:shd w:val="clear" w:color="auto" w:fill="E5E5E5"/>
+        </w:rPr>
+        <w:t>.num_pedido</w:t>
+      </w:r>
+      <w:r>
+        <w:rPr>
+          <w:rFonts w:ascii="Courier New" w:hAnsi="Courier New" w:cs="Courier New"/>
+          <w:color w:val="444444"/>
+          <w:sz w:val="20"/>
+          <w:szCs w:val="20"/>
+          <w:shd w:val="clear" w:color="auto" w:fill="E5E5E5"/>
+        </w:rPr>
+        <w:t> </w:t>
+      </w:r>
+      <w:r>
+        <w:rPr>
+          <w:rStyle w:val="cm-keyword"/>
+          <w:rFonts w:ascii="Courier New" w:hAnsi="Courier New" w:cs="Courier New"/>
+          <w:color w:val="770088"/>
+          <w:sz w:val="20"/>
+          <w:szCs w:val="20"/>
+          <w:shd w:val="clear" w:color="auto" w:fill="E5E5E5"/>
+        </w:rPr>
+        <w:t>from</w:t>
+      </w:r>
+      <w:r>
+        <w:rPr>
+          <w:rFonts w:ascii="Courier New" w:hAnsi="Courier New" w:cs="Courier New"/>
+          <w:color w:val="444444"/>
+          <w:sz w:val="20"/>
+          <w:szCs w:val="20"/>
+          <w:shd w:val="clear" w:color="auto" w:fill="E5E5E5"/>
+        </w:rPr>
+        <w:t> pedido </w:t>
+      </w:r>
+      <w:r>
+        <w:rPr>
+          <w:rStyle w:val="cm-keyword"/>
+          <w:rFonts w:ascii="Courier New" w:hAnsi="Courier New" w:cs="Courier New"/>
+          <w:color w:val="770088"/>
+          <w:sz w:val="20"/>
+          <w:szCs w:val="20"/>
+          <w:shd w:val="clear" w:color="auto" w:fill="E5E5E5"/>
+        </w:rPr>
+        <w:t>INNER</w:t>
+      </w:r>
+      <w:r>
+        <w:rPr>
+          <w:rFonts w:ascii="Courier New" w:hAnsi="Courier New" w:cs="Courier New"/>
+          <w:color w:val="444444"/>
+          <w:sz w:val="20"/>
+          <w:szCs w:val="20"/>
+          <w:shd w:val="clear" w:color="auto" w:fill="E5E5E5"/>
+        </w:rPr>
+        <w:t> </w:t>
+      </w:r>
+      <w:r>
+        <w:rPr>
+          <w:rStyle w:val="cm-keyword"/>
+          <w:rFonts w:ascii="Courier New" w:hAnsi="Courier New" w:cs="Courier New"/>
+          <w:color w:val="770088"/>
+          <w:sz w:val="20"/>
+          <w:szCs w:val="20"/>
+          <w:shd w:val="clear" w:color="auto" w:fill="E5E5E5"/>
+        </w:rPr>
+        <w:t>JOIN</w:t>
+      </w:r>
+      <w:r>
+        <w:rPr>
+          <w:rFonts w:ascii="Courier New" w:hAnsi="Courier New" w:cs="Courier New"/>
+          <w:color w:val="444444"/>
+          <w:sz w:val="20"/>
+          <w:szCs w:val="20"/>
+          <w:shd w:val="clear" w:color="auto" w:fill="E5E5E5"/>
+        </w:rPr>
+        <w:t> cliente </w:t>
+      </w:r>
+      <w:r>
+        <w:rPr>
+          <w:rStyle w:val="cm-keyword"/>
+          <w:rFonts w:ascii="Courier New" w:hAnsi="Courier New" w:cs="Courier New"/>
+          <w:color w:val="770088"/>
+          <w:sz w:val="20"/>
+          <w:szCs w:val="20"/>
+          <w:shd w:val="clear" w:color="auto" w:fill="E5E5E5"/>
+        </w:rPr>
+        <w:t>on</w:t>
+      </w:r>
+      <w:r>
+        <w:rPr>
+          <w:rFonts w:ascii="Courier New" w:hAnsi="Courier New" w:cs="Courier New"/>
+          <w:color w:val="444444"/>
+          <w:sz w:val="20"/>
+          <w:szCs w:val="20"/>
+          <w:shd w:val="clear" w:color="auto" w:fill="E5E5E5"/>
+        </w:rPr>
+        <w:t> pedido</w:t>
+      </w:r>
+      <w:r>
+        <w:rPr>
+          <w:rStyle w:val="cm-variable-2"/>
+          <w:rFonts w:ascii="Courier New" w:hAnsi="Courier New" w:cs="Courier New"/>
+          <w:color w:val="0055AA"/>
+          <w:sz w:val="20"/>
+          <w:szCs w:val="20"/>
+          <w:shd w:val="clear" w:color="auto" w:fill="E5E5E5"/>
+        </w:rPr>
+        <w:t>.cod_cliente</w:t>
+      </w:r>
+      <w:r>
+        <w:rPr>
+          <w:rFonts w:ascii="Courier New" w:hAnsi="Courier New" w:cs="Courier New"/>
+          <w:color w:val="444444"/>
+          <w:sz w:val="20"/>
+          <w:szCs w:val="20"/>
+          <w:shd w:val="clear" w:color="auto" w:fill="E5E5E5"/>
+        </w:rPr>
+        <w:t> </w:t>
+      </w:r>
+      <w:r>
+        <w:rPr>
+          <w:rStyle w:val="cm-operator"/>
+          <w:rFonts w:ascii="Courier New" w:hAnsi="Courier New" w:cs="Courier New"/>
+          <w:color w:val="FF00FF"/>
+          <w:sz w:val="20"/>
+          <w:szCs w:val="20"/>
+          <w:shd w:val="clear" w:color="auto" w:fill="E5E5E5"/>
+        </w:rPr>
+        <w:t>=</w:t>
+      </w:r>
+      <w:r>
+        <w:rPr>
+          <w:rFonts w:ascii="Courier New" w:hAnsi="Courier New" w:cs="Courier New"/>
+          <w:color w:val="444444"/>
+          <w:sz w:val="20"/>
+          <w:szCs w:val="20"/>
+          <w:shd w:val="clear" w:color="auto" w:fill="E5E5E5"/>
+        </w:rPr>
+        <w:t> cliente</w:t>
+      </w:r>
+      <w:r>
+        <w:rPr>
+          <w:rStyle w:val="cm-variable-2"/>
+          <w:rFonts w:ascii="Courier New" w:hAnsi="Courier New" w:cs="Courier New"/>
+          <w:color w:val="0055AA"/>
+          <w:sz w:val="20"/>
+          <w:szCs w:val="20"/>
+          <w:shd w:val="clear" w:color="auto" w:fill="E5E5E5"/>
+        </w:rPr>
+        <w:t>.cod_cliente</w:t>
+      </w:r>
+      <w:r>
+        <w:rPr>
+          <w:rStyle w:val="cm-punctuation"/>
+          <w:rFonts w:ascii="Courier New" w:hAnsi="Courier New" w:cs="Courier New"/>
+          <w:color w:val="444444"/>
+          <w:sz w:val="20"/>
+          <w:szCs w:val="20"/>
+          <w:shd w:val="clear" w:color="auto" w:fill="E5E5E5"/>
+        </w:rPr>
+        <w:t>;</w:t>
+      </w:r>
+    </w:p>
+    <w:p>
+      <w:pPr>
+        <w:tabs>
+          <w:tab w:val="left" w:pos="3630"/>
+        </w:tabs>
+      </w:pPr>
+      <w:r>
+        <w:drawing>
+          <wp:inline distT="0" distB="0" distL="0" distR="0" wp14:anchorId="3C57F8C4" wp14:editId="16F32718">
+            <wp:extent cx="3115110" cy="4124901"/>
+            <wp:effectExtent l="0" t="0" r="9525" b="9525"/>
+            <wp:docPr id="19" name="Imagem 19"/>
+            <wp:cNvGraphicFramePr>
+              <a:graphicFrameLocks xmlns:a="http://schemas.openxmlformats.org/drawingml/2006/main" noChangeAspect="1"/>
+            </wp:cNvGraphicFramePr>
+            <a:graphic xmlns:a="http://schemas.openxmlformats.org/drawingml/2006/main">
+              <a:graphicData uri="http://schemas.openxmlformats.org/drawingml/2006/picture">
+                <pic:pic xmlns:pic="http://schemas.openxmlformats.org/drawingml/2006/picture">
+                  <pic:nvPicPr>
+                    <pic:cNvPr id="1" name=""/>
+                    <pic:cNvPicPr/>
+                  </pic:nvPicPr>
+                  <pic:blipFill>
+                    <a:blip r:embed="rId30"/>
+                    <a:stretch>
+                      <a:fillRect/>
+                    </a:stretch>
+                  </pic:blipFill>
+                  <pic:spPr>
+                    <a:xfrm>
+                      <a:off x="0" y="0"/>
+                      <a:ext cx="3115110" cy="4124901"/>
+                    </a:xfrm>
+                    <a:prstGeom prst="rect">
+                      <a:avLst/>
+                    </a:prstGeom>
+                  </pic:spPr>
+                </pic:pic>
+              </a:graphicData>
+            </a:graphic>
+          </wp:inline>
+        </w:drawing>
+      </w:r>
+    </w:p>
+    <w:p>
+      <w:pPr>
+        <w:tabs>
+          <w:tab w:val="left" w:pos="3630"/>
+        </w:tabs>
+      </w:pPr>
+    </w:p>
+    <w:p>
+      <w:pPr>
+        <w:tabs>
+          <w:tab w:val="left" w:pos="3630"/>
+        </w:tabs>
+      </w:pPr>
+      <w:r>
+        <w:t>28 – Juntar clientes com pedido (usar a tabela cliente e a tabela pedido)</w:t>
+      </w:r>
+    </w:p>
+    <w:p>
+      <w:pPr>
+        <w:tabs>
+          <w:tab w:val="left" w:pos="3630"/>
+        </w:tabs>
+      </w:pPr>
+    </w:p>
+    <w:p>
+      <w:pPr>
+        <w:tabs>
+          <w:tab w:val="left" w:pos="3630"/>
+        </w:tabs>
+      </w:pPr>
+      <w:r>
+        <w:t>RESP</w:t>
+      </w:r>
+      <w:r>
+        <w:t xml:space="preserve"> </w:t>
+      </w:r>
+      <w:r>
+        <w:t>–</w:t>
+      </w:r>
+      <w:r>
+        <w:t xml:space="preserve"> </w:t>
+      </w:r>
+    </w:p>
+    <w:p>
+      <w:pPr>
+        <w:tabs>
+          <w:tab w:val="left" w:pos="3630"/>
+        </w:tabs>
+      </w:pPr>
+    </w:p>
+    <w:p>
+      <w:pPr>
+        <w:tabs>
+          <w:tab w:val="left" w:pos="3630"/>
+        </w:tabs>
+      </w:pPr>
+      <w:r>
+        <w:lastRenderedPageBreak/>
+        <w:t>29 – Quais são os clientes que tem pedido e os que não tem pedido (usar a tabela pedido e a tabela cliente)</w:t>
+      </w:r>
+    </w:p>
+    <w:p>
+      <w:pPr>
+        <w:tabs>
+          <w:tab w:val="left" w:pos="3630"/>
+        </w:tabs>
+      </w:pPr>
+    </w:p>
+    <w:p>
+      <w:pPr>
+        <w:tabs>
+          <w:tab w:val="left" w:pos="3630"/>
+        </w:tabs>
+      </w:pPr>
+      <w:r>
+        <w:t>RESP</w:t>
+      </w:r>
+      <w:r>
+        <w:t xml:space="preserve"> </w:t>
+      </w:r>
+      <w:r>
+        <w:t>–</w:t>
+      </w:r>
+      <w:r>
+        <w:rPr>
+          <w:rStyle w:val="cm-keyword"/>
+          <w:rFonts w:ascii="Courier New" w:hAnsi="Courier New" w:cs="Courier New"/>
+          <w:color w:val="770088"/>
+          <w:sz w:val="20"/>
+          <w:szCs w:val="20"/>
+          <w:shd w:val="clear" w:color="auto" w:fill="E5E5E5"/>
+        </w:rPr>
+        <w:t xml:space="preserve"> </w:t>
+      </w:r>
+      <w:hyperlink r:id="rId31" w:tgtFrame="mysql_doc" w:history="1">
+        <w:r>
+          <w:rPr>
+            <w:rStyle w:val="Hyperlink"/>
+            <w:rFonts w:ascii="Courier New" w:hAnsi="Courier New" w:cs="Courier New"/>
+            <w:sz w:val="20"/>
+            <w:szCs w:val="20"/>
+            <w:shd w:val="clear" w:color="auto" w:fill="E5E5E5"/>
+          </w:rPr>
+          <w:t>SELECT</w:t>
+        </w:r>
+      </w:hyperlink>
+      <w:r>
+        <w:rPr>
+          <w:rFonts w:ascii="Courier New" w:hAnsi="Courier New" w:cs="Courier New"/>
+          <w:color w:val="444444"/>
+          <w:sz w:val="20"/>
+          <w:szCs w:val="20"/>
+          <w:shd w:val="clear" w:color="auto" w:fill="E5E5E5"/>
+        </w:rPr>
+        <w:t> cliente</w:t>
+      </w:r>
+      <w:r>
+        <w:rPr>
+          <w:rStyle w:val="cm-variable-2"/>
+          <w:rFonts w:ascii="Courier New" w:hAnsi="Courier New" w:cs="Courier New"/>
+          <w:color w:val="0055AA"/>
+          <w:sz w:val="20"/>
+          <w:szCs w:val="20"/>
+          <w:shd w:val="clear" w:color="auto" w:fill="E5E5E5"/>
+        </w:rPr>
+        <w:t>.nome_cliente</w:t>
+      </w:r>
+      <w:r>
+        <w:rPr>
+          <w:rStyle w:val="cm-punctuation"/>
+          <w:rFonts w:ascii="Courier New" w:hAnsi="Courier New" w:cs="Courier New"/>
+          <w:color w:val="444444"/>
+          <w:sz w:val="20"/>
+          <w:szCs w:val="20"/>
+          <w:shd w:val="clear" w:color="auto" w:fill="E5E5E5"/>
+        </w:rPr>
+        <w:t>,</w:t>
+      </w:r>
+      <w:r>
+        <w:rPr>
+          <w:rFonts w:ascii="Courier New" w:hAnsi="Courier New" w:cs="Courier New"/>
+          <w:color w:val="444444"/>
+          <w:sz w:val="20"/>
+          <w:szCs w:val="20"/>
+          <w:shd w:val="clear" w:color="auto" w:fill="E5E5E5"/>
+        </w:rPr>
+        <w:t> pedido</w:t>
+      </w:r>
+      <w:r>
+        <w:rPr>
+          <w:rStyle w:val="cm-variable-2"/>
+          <w:rFonts w:ascii="Courier New" w:hAnsi="Courier New" w:cs="Courier New"/>
+          <w:color w:val="0055AA"/>
+          <w:sz w:val="20"/>
+          <w:szCs w:val="20"/>
+          <w:shd w:val="clear" w:color="auto" w:fill="E5E5E5"/>
+        </w:rPr>
+        <w:t>.num_pedido</w:t>
+      </w:r>
+      <w:r>
+        <w:rPr>
+          <w:rFonts w:ascii="Courier New" w:hAnsi="Courier New" w:cs="Courier New"/>
+          <w:color w:val="444444"/>
+          <w:sz w:val="20"/>
+          <w:szCs w:val="20"/>
+          <w:shd w:val="clear" w:color="auto" w:fill="E5E5E5"/>
+        </w:rPr>
+        <w:t> </w:t>
+      </w:r>
+      <w:r>
+        <w:rPr>
+          <w:rStyle w:val="cm-keyword"/>
+          <w:rFonts w:ascii="Courier New" w:hAnsi="Courier New" w:cs="Courier New"/>
+          <w:color w:val="770088"/>
+          <w:sz w:val="20"/>
+          <w:szCs w:val="20"/>
+          <w:shd w:val="clear" w:color="auto" w:fill="E5E5E5"/>
+        </w:rPr>
+        <w:t>FROM</w:t>
+      </w:r>
+      <w:r>
+        <w:rPr>
+          <w:rFonts w:ascii="Courier New" w:hAnsi="Courier New" w:cs="Courier New"/>
+          <w:color w:val="444444"/>
+          <w:sz w:val="20"/>
+          <w:szCs w:val="20"/>
+          <w:shd w:val="clear" w:color="auto" w:fill="E5E5E5"/>
+        </w:rPr>
+        <w:t> pedido </w:t>
+      </w:r>
+      <w:hyperlink r:id="rId32" w:tgtFrame="mysql_doc" w:history="1">
+        <w:r>
+          <w:rPr>
+            <w:rStyle w:val="Hyperlink"/>
+            <w:rFonts w:ascii="Courier New" w:hAnsi="Courier New" w:cs="Courier New"/>
+            <w:sz w:val="20"/>
+            <w:szCs w:val="20"/>
+            <w:shd w:val="clear" w:color="auto" w:fill="E5E5E5"/>
+          </w:rPr>
+          <w:t>RIGHT</w:t>
+        </w:r>
+      </w:hyperlink>
+      <w:r>
+        <w:rPr>
+          <w:rFonts w:ascii="Courier New" w:hAnsi="Courier New" w:cs="Courier New"/>
+          <w:color w:val="444444"/>
+          <w:sz w:val="20"/>
+          <w:szCs w:val="20"/>
+          <w:shd w:val="clear" w:color="auto" w:fill="E5E5E5"/>
+        </w:rPr>
+        <w:t> </w:t>
+      </w:r>
+      <w:r>
+        <w:rPr>
+          <w:rStyle w:val="cm-keyword"/>
+          <w:rFonts w:ascii="Courier New" w:hAnsi="Courier New" w:cs="Courier New"/>
+          <w:color w:val="770088"/>
+          <w:sz w:val="20"/>
+          <w:szCs w:val="20"/>
+          <w:shd w:val="clear" w:color="auto" w:fill="E5E5E5"/>
+        </w:rPr>
+        <w:t>JOIN</w:t>
+      </w:r>
+      <w:r>
+        <w:rPr>
+          <w:rFonts w:ascii="Courier New" w:hAnsi="Courier New" w:cs="Courier New"/>
+          <w:color w:val="444444"/>
+          <w:sz w:val="20"/>
+          <w:szCs w:val="20"/>
+          <w:shd w:val="clear" w:color="auto" w:fill="E5E5E5"/>
+        </w:rPr>
+        <w:t> cliente </w:t>
+      </w:r>
+      <w:r>
+        <w:rPr>
+          <w:rStyle w:val="cm-keyword"/>
+          <w:rFonts w:ascii="Courier New" w:hAnsi="Courier New" w:cs="Courier New"/>
+          <w:color w:val="770088"/>
+          <w:sz w:val="20"/>
+          <w:szCs w:val="20"/>
+          <w:shd w:val="clear" w:color="auto" w:fill="E5E5E5"/>
+        </w:rPr>
+        <w:t>ON</w:t>
+      </w:r>
+      <w:r>
+        <w:rPr>
+          <w:rFonts w:ascii="Courier New" w:hAnsi="Courier New" w:cs="Courier New"/>
+          <w:color w:val="444444"/>
+          <w:sz w:val="20"/>
+          <w:szCs w:val="20"/>
+          <w:shd w:val="clear" w:color="auto" w:fill="E5E5E5"/>
+        </w:rPr>
+        <w:t> pedido</w:t>
+      </w:r>
+      <w:r>
+        <w:rPr>
+          <w:rStyle w:val="cm-variable-2"/>
+          <w:rFonts w:ascii="Courier New" w:hAnsi="Courier New" w:cs="Courier New"/>
+          <w:color w:val="0055AA"/>
+          <w:sz w:val="20"/>
+          <w:szCs w:val="20"/>
+          <w:shd w:val="clear" w:color="auto" w:fill="E5E5E5"/>
+        </w:rPr>
+        <w:t>.cod_cliente</w:t>
+      </w:r>
+      <w:r>
+        <w:rPr>
+          <w:rFonts w:ascii="Courier New" w:hAnsi="Courier New" w:cs="Courier New"/>
+          <w:color w:val="444444"/>
+          <w:sz w:val="20"/>
+          <w:szCs w:val="20"/>
+          <w:shd w:val="clear" w:color="auto" w:fill="E5E5E5"/>
+        </w:rPr>
+        <w:t> </w:t>
+      </w:r>
+      <w:r>
+        <w:rPr>
+          <w:rStyle w:val="cm-operator"/>
+          <w:rFonts w:ascii="Courier New" w:hAnsi="Courier New" w:cs="Courier New"/>
+          <w:color w:val="FF00FF"/>
+          <w:sz w:val="20"/>
+          <w:szCs w:val="20"/>
+          <w:shd w:val="clear" w:color="auto" w:fill="E5E5E5"/>
+        </w:rPr>
+        <w:t>=</w:t>
+      </w:r>
+      <w:r>
+        <w:rPr>
+          <w:rFonts w:ascii="Courier New" w:hAnsi="Courier New" w:cs="Courier New"/>
+          <w:color w:val="444444"/>
+          <w:sz w:val="20"/>
+          <w:szCs w:val="20"/>
+          <w:shd w:val="clear" w:color="auto" w:fill="E5E5E5"/>
+        </w:rPr>
+        <w:t> cliente</w:t>
+      </w:r>
+      <w:r>
+        <w:rPr>
+          <w:rStyle w:val="cm-variable-2"/>
+          <w:rFonts w:ascii="Courier New" w:hAnsi="Courier New" w:cs="Courier New"/>
+          <w:color w:val="0055AA"/>
+          <w:sz w:val="20"/>
+          <w:szCs w:val="20"/>
+          <w:shd w:val="clear" w:color="auto" w:fill="E5E5E5"/>
+        </w:rPr>
+        <w:t>.cod_cliente</w:t>
+      </w:r>
+      <w:r>
+        <w:rPr>
+          <w:rStyle w:val="cm-punctuation"/>
+          <w:rFonts w:ascii="Courier New" w:hAnsi="Courier New" w:cs="Courier New"/>
+          <w:color w:val="444444"/>
+          <w:sz w:val="20"/>
+          <w:szCs w:val="20"/>
+          <w:shd w:val="clear" w:color="auto" w:fill="E5E5E5"/>
+        </w:rPr>
+        <w:t>;</w:t>
+      </w:r>
+    </w:p>
+    <w:p>
+      <w:pPr>
+        <w:tabs>
+          <w:tab w:val="left" w:pos="3630"/>
+        </w:tabs>
+      </w:pPr>
+      <w:r>
+        <w:drawing>
+          <wp:inline distT="0" distB="0" distL="0" distR="0" wp14:anchorId="3940284B" wp14:editId="2C19C395">
+            <wp:extent cx="2057687" cy="4972744"/>
+            <wp:effectExtent l="0" t="0" r="0" b="0"/>
+            <wp:docPr id="20" name="Imagem 20"/>
+            <wp:cNvGraphicFramePr>
+              <a:graphicFrameLocks xmlns:a="http://schemas.openxmlformats.org/drawingml/2006/main" noChangeAspect="1"/>
+            </wp:cNvGraphicFramePr>
+            <a:graphic xmlns:a="http://schemas.openxmlformats.org/drawingml/2006/main">
+              <a:graphicData uri="http://schemas.openxmlformats.org/drawingml/2006/picture">
+                <pic:pic xmlns:pic="http://schemas.openxmlformats.org/drawingml/2006/picture">
+                  <pic:nvPicPr>
+                    <pic:cNvPr id="1" name=""/>
+                    <pic:cNvPicPr/>
+                  </pic:nvPicPr>
+                  <pic:blipFill>
+                    <a:blip r:embed="rId33"/>
+                    <a:stretch>
+                      <a:fillRect/>
+                    </a:stretch>
+                  </pic:blipFill>
+                  <pic:spPr>
+                    <a:xfrm>
+                      <a:off x="0" y="0"/>
+                      <a:ext cx="2057687" cy="4972744"/>
+                    </a:xfrm>
+                    <a:prstGeom prst="rect">
+                      <a:avLst/>
+                    </a:prstGeom>
+                  </pic:spPr>
+                </pic:pic>
+              </a:graphicData>
+            </a:graphic>
+          </wp:inline>
+        </w:drawing>
+      </w:r>
+    </w:p>
+    <w:p>
+      <w:pPr>
+        <w:tabs>
+          <w:tab w:val="left" w:pos="3630"/>
+        </w:tabs>
+      </w:pPr>
+      <w:r>
+        <w:t>30 – Quais clientes tem prazo de entrega superior a 15 dias e pertencem aos estados de SP ou RJ (usar a tabela pedido e cliente)</w:t>
+      </w:r>
+    </w:p>
+    <w:p>
+      <w:pPr>
+        <w:tabs>
+          <w:tab w:val="left" w:pos="3630"/>
+        </w:tabs>
+      </w:pPr>
+    </w:p>
+    <w:p>
+      <w:pPr>
+        <w:tabs>
+          <w:tab w:val="left" w:pos="3630"/>
+        </w:tabs>
+      </w:pPr>
+      <w:r>
+        <w:t>RESP</w:t>
+      </w:r>
+      <w:r>
+        <w:t xml:space="preserve"> -</w:t>
+      </w:r>
+    </w:p>
+    <w:p>
+      <w:pPr>
+        <w:tabs>
+          <w:tab w:val="left" w:pos="3630"/>
+        </w:tabs>
+      </w:pPr>
+      <w:r>
+        <w:t>31 – Mostrar os clientes e seus respectivos prazos de entrega do maior para o menor (usar a tabela pedido e a tabela cliente)</w:t>
+      </w:r>
+    </w:p>
+    <w:p>
+      <w:pPr>
+        <w:tabs>
+          <w:tab w:val="left" w:pos="3630"/>
+        </w:tabs>
+      </w:pPr>
+    </w:p>
+    <w:p>
+      <w:pPr>
+        <w:tabs>
+          <w:tab w:val="left" w:pos="3630"/>
+        </w:tabs>
+      </w:pPr>
+      <w:r>
+        <w:t xml:space="preserve">RESP - </w:t>
       </w:r>
       <w:bookmarkStart w:id="0" w:name="_GoBack"/>
       <w:bookmarkEnd w:id="0"/>
@@ -4390,6 +5234,16 @@
     <w:basedOn w:val="Fontepargpadro"/>
     <w:rsid w:val="00B023BC"/>
   </w:style>
+  <w:style w:type="character" w:customStyle="1" w:styleId="cm-variable-2">
+    <w:name w:val="cm-variable-2"/>
+    <w:basedOn w:val="Fontepargpadro"/>
+    <w:rsid w:val="0045734B"/>
+  </w:style>
+  <w:style w:type="character" w:customStyle="1" w:styleId="cm-operator">
+    <w:name w:val="cm-operator"/>
+    <w:basedOn w:val="Fontepargpadro"/>
+    <w:rsid w:val="0045734B"/>
+  </w:style>
 </w:styles>
 </file>
 
@@ -4659,7 +5513,7 @@
 </file>
 
 <file path=customXml/itemProps1.xml><?xml version="1.0" encoding="utf-8"?>
-<ds:datastoreItem xmlns:ds="http://schemas.openxmlformats.org/officeDocument/2006/customXml" ds:itemID="{7A4C7569-93D6-44F0-8C44-6629C255C459}">
+<ds:datastoreItem xmlns:ds="http://schemas.openxmlformats.org/officeDocument/2006/customXml" ds:itemID="{5FE2768C-33A0-44CB-9B91-E703AD547F85}">
   <ds:schemaRefs>
     <ds:schemaRef ds:uri="http://schemas.openxmlformats.org/officeDocument/2006/bibliography"/>
   </ds:schemaRefs>
